--- a/Collatio/1b/1. Textos/2. Limpios/1b-A.docx
+++ b/Collatio/1b/1. Textos/2. Limpios/1b-A.docx
@@ -1,22 +1,13 @@
 
 <file path=word/document.xml><?xml version="1.0" encoding="utf-8"?>
-<w:document xmlns:wpc="http://schemas.microsoft.com/office/word/2010/wordprocessingCanvas" xmlns:cx="http://schemas.microsoft.com/office/drawing/2014/chartex" xmlns:cx1="http://schemas.microsoft.com/office/drawing/2015/9/8/chartex" xmlns:cx2="http://schemas.microsoft.com/office/drawing/2015/10/21/chartex" xmlns:cx3="http://schemas.microsoft.com/office/drawing/2016/5/9/chartex" xmlns:cx4="http://schemas.microsoft.com/office/drawing/2016/5/10/chartex" xmlns:cx5="http://schemas.microsoft.com/office/drawing/2016/5/11/chartex" xmlns:cx6="http://schemas.microsoft.com/office/drawing/2016/5/12/chartex" xmlns:cx7="http://schemas.microsoft.com/office/drawing/2016/5/13/chartex" xmlns:cx8="http://schemas.microsoft.com/office/drawing/2016/5/14/chartex" xmlns:mc="http://schemas.openxmlformats.org/markup-compatibility/2006" xmlns:aink="http://schemas.microsoft.com/office/drawing/2016/ink" xmlns:am3d="http://schemas.microsoft.com/office/drawing/2017/model3d" xmlns:o="urn:schemas-microsoft-com:office:office" xmlns:oel="http://schemas.microsoft.com/office/2019/extlst" xmlns:r="http://schemas.openxmlformats.org/officeDocument/2006/relationships" xmlns:m="http://schemas.openxmlformats.org/officeDocument/2006/math" xmlns:v="urn:schemas-microsoft-com:vml" xmlns:wp14="http://schemas.microsoft.com/office/word/2010/wordprocessingDrawing" xmlns:wp="http://schemas.openxmlformats.org/drawingml/2006/wordprocessingDrawing" xmlns:w10="urn:schemas-microsoft-com:office:word" xmlns:w="http://schemas.openxmlformats.org/wordprocessingml/2006/main" xmlns:w14="http://schemas.microsoft.com/office/word/2010/wordml" xmlns:w15="http://schemas.microsoft.com/office/word/2012/wordml" xmlns:w16cex="http://schemas.microsoft.com/office/word/2018/wordml/cex" xmlns:w16cid="http://schemas.microsoft.com/office/word/2016/wordml/cid" xmlns:w16="http://schemas.microsoft.com/office/word/2018/wordml" xmlns:w16sdtdh="http://schemas.microsoft.com/office/word/2020/wordml/sdtdatahash" xmlns:w16se="http://schemas.microsoft.com/office/word/2015/wordml/symex" xmlns:wpg="http://schemas.microsoft.com/office/word/2010/wordprocessingGroup" xmlns:wpi="http://schemas.microsoft.com/office/word/2010/wordprocessingInk" xmlns:wne="http://schemas.microsoft.com/office/word/2006/wordml" xmlns:wps="http://schemas.microsoft.com/office/word/2010/wordprocessingShape" mc:Ignorable="w14 w15 w16se w16cid w16 w16cex w16sdtdh wp14">
+<w:document xmlns:wpc="http://schemas.microsoft.com/office/word/2010/wordprocessingCanvas" xmlns:cx="http://schemas.microsoft.com/office/drawing/2014/chartex" xmlns:cx1="http://schemas.microsoft.com/office/drawing/2015/9/8/chartex" xmlns:cx2="http://schemas.microsoft.com/office/drawing/2015/10/21/chartex" xmlns:cx3="http://schemas.microsoft.com/office/drawing/2016/5/9/chartex" xmlns:cx4="http://schemas.microsoft.com/office/drawing/2016/5/10/chartex" xmlns:cx5="http://schemas.microsoft.com/office/drawing/2016/5/11/chartex" xmlns:cx6="http://schemas.microsoft.com/office/drawing/2016/5/12/chartex" xmlns:cx7="http://schemas.microsoft.com/office/drawing/2016/5/13/chartex" xmlns:cx8="http://schemas.microsoft.com/office/drawing/2016/5/14/chartex" xmlns:mc="http://schemas.openxmlformats.org/markup-compatibility/2006" xmlns:aink="http://schemas.microsoft.com/office/drawing/2016/ink" xmlns:am3d="http://schemas.microsoft.com/office/drawing/2017/model3d" xmlns:o="urn:schemas-microsoft-com:office:office" xmlns:oel="http://schemas.microsoft.com/office/2019/extlst" xmlns:r="http://schemas.openxmlformats.org/officeDocument/2006/relationships" xmlns:m="http://schemas.openxmlformats.org/officeDocument/2006/math" xmlns:v="urn:schemas-microsoft-com:vml" xmlns:wp14="http://schemas.microsoft.com/office/word/2010/wordprocessingDrawing" xmlns:wp="http://schemas.openxmlformats.org/drawingml/2006/wordprocessingDrawing" xmlns:w10="urn:schemas-microsoft-com:office:word" xmlns:w="http://schemas.openxmlformats.org/wordprocessingml/2006/main" xmlns:w14="http://schemas.microsoft.com/office/word/2010/wordml" xmlns:w15="http://schemas.microsoft.com/office/word/2012/wordml" xmlns:w16cex="http://schemas.microsoft.com/office/word/2018/wordml/cex" xmlns:w16cid="http://schemas.microsoft.com/office/word/2016/wordml/cid" xmlns:w16="http://schemas.microsoft.com/office/word/2018/wordml" xmlns:w16du="http://schemas.microsoft.com/office/word/2023/wordml/word16du" xmlns:w16sdtdh="http://schemas.microsoft.com/office/word/2020/wordml/sdtdatahash" xmlns:w16se="http://schemas.microsoft.com/office/word/2015/wordml/symex" xmlns:wpg="http://schemas.microsoft.com/office/word/2010/wordprocessingGroup" xmlns:wpi="http://schemas.microsoft.com/office/word/2010/wordprocessingInk" xmlns:wne="http://schemas.microsoft.com/office/word/2006/wordml" xmlns:wps="http://schemas.microsoft.com/office/word/2010/wordprocessingShape" mc:Ignorable="w14 w15 w16se w16cid w16 w16cex w16sdtdh w16du wp14">
   <w:body>
     <w:p>
       <w:r>
         <w:t xml:space="preserve">E demando </w:t>
       </w:r>
       <w:r>
-        <w:t>l el dicipulo maestro pues por que razon alunbran la luna e las otras estrellas de noche e non alunbran de dia respondio el maestro yo te lo dire sepas qu el mundo en que nos moramos es todo redondo asi como puede seer una pellota muy redonda e el cie</w:t>
-      </w:r>
-      <w:r>
-        <w:rPr>
-          <w:color w:val="FF0000"/>
-        </w:rPr>
-        <w:t>e</w:t>
-      </w:r>
-      <w:r>
-        <w:t>lo es otro si todo redondo asi como es otra pellota mayor e esta pellota menor qu es es llamada mundo e esta metida en aquella mayor e quando el sol anda sobre esta una faz de la tierra en que nos moramos es a nos de dia e a los otros que moran en la otra faz de la tierra es noche e que non anda sobre la otra faz de la tierra es a ellos de dia e a ellos de noche e por eso que non el sol se pone de nos e haparesce a la otra faz de la tierra finca la luna e las estrellas sin claridad e los rayos que salen del sol fazen les dar aquella lunbre que han ca el sol es cient e sesenta vegadas que todo el mundo terrenal e como quiera qu el se meta a yuso del llado de la tierra bien es verdat que la tierra que l tuelle a nos que l podamos ver mas enpero non lo puede encubrir que la su grandeza aya de parescer de rededor d ella a sovejar fuera como que es cosa muy mayor quanto vos ya dixiemos e sabed que al sol contece asi con el nuestro señor como contesce a todas las augas con la mar que todas las fuentes e los rios que ha en el mundo todas salen de la mar e todas tornan a ella vien asi contesce al sol e rescibe la claridat de dios asi como los rayos del sol descienden a nos aca al mundo por alunbrar nos asi suben los otros ante la presencia de la imagen para rescevir de la su claridad poca o mucha quanto los el quisiere dar atan pura e tan clara es la claridad del sol que todas las otras encubre que non pueden parescer ant</w:t>
+        <w:t>l el dicipulo maestro pues por que razon alunbran la luna e las otras estrellas de noche e non alunbran de dia respondio el maestro yo te lo dire sepas qu el mundo en que nos moramos es todo redondo asi como puede seer una pellota muy redonda e el cielo es otro si todo redondo asi como es otra pellota mayor e esta pellota menor qu es es llamada mundo e esta metida en aquella mayor e quando el sol anda sobre esta una faz de la tierra en que nos moramos es a nos de dia e a los otros que moran en la otra faz de la tierra es noche e que non anda sobre la otra faz de la tierra es a ellos de dia e a ellos de noche e por eso que non el sol se pone de nos e haparesce a la otra faz de la tierra finca la luna e las estrellas sin claridad e los rayos que salen del sol fazen les dar aquella lunbre que han ca el sol es cient e sesenta vegadas que todo el mundo terrenal e como quiera qu el se meta a yuso del llado de la tierra bien es verdat que la tierra que l tuelle a nos que l podamos ver mas enpero non lo puede encubrir que la su grandeza aya de parescer de rededor d ella a sovejar fuera como que es cosa muy mayor quanto vos ya dixiemos e sabed que al sol contece asi con el nuestro señor como contesce a todas las augas con la mar que todas las fuentes e los rios que ha en el mundo todas salen de la mar e todas tornan a ella vien asi contesce al sol e rescibe la claridat de dios asi como los rayos del sol descienden a nos aca al mundo por alunbrar nos asi suben los otros ante la presencia de la imagen para rescevir de la su claridad poca o mucha quanto los el quisiere dar atan pura e tan clara es la claridad del sol que todas las otras encubre que non pueden parescer ant</w:t>
       </w:r>
       <w:r>
         <w:t xml:space="preserve"> el</w:t>
@@ -33,7 +24,7 @@
 </file>
 
 <file path=word/styles.xml><?xml version="1.0" encoding="utf-8"?>
-<w:styles xmlns:mc="http://schemas.openxmlformats.org/markup-compatibility/2006" xmlns:r="http://schemas.openxmlformats.org/officeDocument/2006/relationships" xmlns:w="http://schemas.openxmlformats.org/wordprocessingml/2006/main" xmlns:w14="http://schemas.microsoft.com/office/word/2010/wordml" xmlns:w15="http://schemas.microsoft.com/office/word/2012/wordml" xmlns:w16cex="http://schemas.microsoft.com/office/word/2018/wordml/cex" xmlns:w16cid="http://schemas.microsoft.com/office/word/2016/wordml/cid" xmlns:w16="http://schemas.microsoft.com/office/word/2018/wordml" xmlns:w16sdtdh="http://schemas.microsoft.com/office/word/2020/wordml/sdtdatahash" xmlns:w16se="http://schemas.microsoft.com/office/word/2015/wordml/symex" mc:Ignorable="w14 w15 w16se w16cid w16 w16cex w16sdtdh">
+<w:styles xmlns:mc="http://schemas.openxmlformats.org/markup-compatibility/2006" xmlns:r="http://schemas.openxmlformats.org/officeDocument/2006/relationships" xmlns:w="http://schemas.openxmlformats.org/wordprocessingml/2006/main" xmlns:w14="http://schemas.microsoft.com/office/word/2010/wordml" xmlns:w15="http://schemas.microsoft.com/office/word/2012/wordml" xmlns:w16cex="http://schemas.microsoft.com/office/word/2018/wordml/cex" xmlns:w16cid="http://schemas.microsoft.com/office/word/2016/wordml/cid" xmlns:w16="http://schemas.microsoft.com/office/word/2018/wordml" xmlns:w16du="http://schemas.microsoft.com/office/word/2023/wordml/word16du" xmlns:w16sdtdh="http://schemas.microsoft.com/office/word/2020/wordml/sdtdatahash" xmlns:w16se="http://schemas.microsoft.com/office/word/2015/wordml/symex" mc:Ignorable="w14 w15 w16se w16cid w16 w16cex w16sdtdh w16du">
   <w:docDefaults>
     <w:rPrDefault>
       <w:rPr>

--- a/Collatio/1b/1. Textos/2. Limpios/1b-A.docx
+++ b/Collatio/1b/1. Textos/2. Limpios/1b-A.docx
@@ -1,15 +1,29 @@
 
 <file path=word/document.xml><?xml version="1.0" encoding="utf-8"?>
-<w:document xmlns:wpc="http://schemas.microsoft.com/office/word/2010/wordprocessingCanvas" xmlns:cx="http://schemas.microsoft.com/office/drawing/2014/chartex" xmlns:cx1="http://schemas.microsoft.com/office/drawing/2015/9/8/chartex" xmlns:cx2="http://schemas.microsoft.com/office/drawing/2015/10/21/chartex" xmlns:cx3="http://schemas.microsoft.com/office/drawing/2016/5/9/chartex" xmlns:cx4="http://schemas.microsoft.com/office/drawing/2016/5/10/chartex" xmlns:cx5="http://schemas.microsoft.com/office/drawing/2016/5/11/chartex" xmlns:cx6="http://schemas.microsoft.com/office/drawing/2016/5/12/chartex" xmlns:cx7="http://schemas.microsoft.com/office/drawing/2016/5/13/chartex" xmlns:cx8="http://schemas.microsoft.com/office/drawing/2016/5/14/chartex" xmlns:mc="http://schemas.openxmlformats.org/markup-compatibility/2006" xmlns:aink="http://schemas.microsoft.com/office/drawing/2016/ink" xmlns:am3d="http://schemas.microsoft.com/office/drawing/2017/model3d" xmlns:o="urn:schemas-microsoft-com:office:office" xmlns:oel="http://schemas.microsoft.com/office/2019/extlst" xmlns:r="http://schemas.openxmlformats.org/officeDocument/2006/relationships" xmlns:m="http://schemas.openxmlformats.org/officeDocument/2006/math" xmlns:v="urn:schemas-microsoft-com:vml" xmlns:wp14="http://schemas.microsoft.com/office/word/2010/wordprocessingDrawing" xmlns:wp="http://schemas.openxmlformats.org/drawingml/2006/wordprocessingDrawing" xmlns:w10="urn:schemas-microsoft-com:office:word" xmlns:w="http://schemas.openxmlformats.org/wordprocessingml/2006/main" xmlns:w14="http://schemas.microsoft.com/office/word/2010/wordml" xmlns:w15="http://schemas.microsoft.com/office/word/2012/wordml" xmlns:w16cex="http://schemas.microsoft.com/office/word/2018/wordml/cex" xmlns:w16cid="http://schemas.microsoft.com/office/word/2016/wordml/cid" xmlns:w16="http://schemas.microsoft.com/office/word/2018/wordml" xmlns:w16du="http://schemas.microsoft.com/office/word/2023/wordml/word16du" xmlns:w16sdtdh="http://schemas.microsoft.com/office/word/2020/wordml/sdtdatahash" xmlns:w16se="http://schemas.microsoft.com/office/word/2015/wordml/symex" xmlns:wpg="http://schemas.microsoft.com/office/word/2010/wordprocessingGroup" xmlns:wpi="http://schemas.microsoft.com/office/word/2010/wordprocessingInk" xmlns:wne="http://schemas.microsoft.com/office/word/2006/wordml" xmlns:wps="http://schemas.microsoft.com/office/word/2010/wordprocessingShape" mc:Ignorable="w14 w15 w16se w16cid w16 w16cex w16sdtdh w16du wp14">
+<w:document xmlns:wpc="http://schemas.microsoft.com/office/word/2010/wordprocessingCanvas" xmlns:cx="http://schemas.microsoft.com/office/drawing/2014/chartex" xmlns:cx1="http://schemas.microsoft.com/office/drawing/2015/9/8/chartex" xmlns:cx2="http://schemas.microsoft.com/office/drawing/2015/10/21/chartex" xmlns:cx3="http://schemas.microsoft.com/office/drawing/2016/5/9/chartex" xmlns:cx4="http://schemas.microsoft.com/office/drawing/2016/5/10/chartex" xmlns:cx5="http://schemas.microsoft.com/office/drawing/2016/5/11/chartex" xmlns:cx6="http://schemas.microsoft.com/office/drawing/2016/5/12/chartex" xmlns:cx7="http://schemas.microsoft.com/office/drawing/2016/5/13/chartex" xmlns:cx8="http://schemas.microsoft.com/office/drawing/2016/5/14/chartex" xmlns:mc="http://schemas.openxmlformats.org/markup-compatibility/2006" xmlns:aink="http://schemas.microsoft.com/office/drawing/2016/ink" xmlns:am3d="http://schemas.microsoft.com/office/drawing/2017/model3d" xmlns:o="urn:schemas-microsoft-com:office:office" xmlns:oel="http://schemas.microsoft.com/office/2019/extlst" xmlns:r="http://schemas.openxmlformats.org/officeDocument/2006/relationships" xmlns:m="http://schemas.openxmlformats.org/officeDocument/2006/math" xmlns:v="urn:schemas-microsoft-com:vml" xmlns:wp14="http://schemas.microsoft.com/office/word/2010/wordprocessingDrawing" xmlns:wp="http://schemas.openxmlformats.org/drawingml/2006/wordprocessingDrawing" xmlns:w10="urn:schemas-microsoft-com:office:word" xmlns:w="http://schemas.openxmlformats.org/wordprocessingml/2006/main" xmlns:w14="http://schemas.microsoft.com/office/word/2010/wordml" xmlns:w15="http://schemas.microsoft.com/office/word/2012/wordml" xmlns:w16cex="http://schemas.microsoft.com/office/word/2018/wordml/cex" xmlns:w16cid="http://schemas.microsoft.com/office/word/2016/wordml/cid" xmlns:w16="http://schemas.microsoft.com/office/word/2018/wordml" xmlns:w16du="http://schemas.microsoft.com/office/word/2023/wordml/word16du" xmlns:w16sdtdh="http://schemas.microsoft.com/office/word/2020/wordml/sdtdatahash" xmlns:w16sdtfl="http://schemas.microsoft.com/office/word/2024/wordml/sdtformatlock" xmlns:w16se="http://schemas.microsoft.com/office/word/2015/wordml/symex" xmlns:wpg="http://schemas.microsoft.com/office/word/2010/wordprocessingGroup" xmlns:wpi="http://schemas.microsoft.com/office/word/2010/wordprocessingInk" xmlns:wne="http://schemas.microsoft.com/office/word/2006/wordml" xmlns:wps="http://schemas.microsoft.com/office/word/2010/wordprocessingShape" mc:Ignorable="w14 w15 w16se w16cid w16 w16cex w16sdtdh w16sdtfl w16du wp14">
   <w:body>
     <w:p>
+      <w:pPr>
+        <w:rPr>
+          <w:rFonts w:ascii="Brill" w:hAnsi="Brill"/>
+        </w:rPr>
+      </w:pPr>
       <w:r>
+        <w:rPr>
+          <w:rFonts w:ascii="Brill" w:hAnsi="Brill"/>
+        </w:rPr>
         <w:t xml:space="preserve">E demando </w:t>
       </w:r>
       <w:r>
+        <w:rPr>
+          <w:rFonts w:ascii="Brill" w:hAnsi="Brill"/>
+        </w:rPr>
         <w:t>l el dicipulo maestro pues por que razon alunbran la luna e las otras estrellas de noche e non alunbran de dia respondio el maestro yo te lo dire sepas qu el mundo en que nos moramos es todo redondo asi como puede seer una pellota muy redonda e el cielo es otro si todo redondo asi como es otra pellota mayor e esta pellota menor qu es es llamada mundo e esta metida en aquella mayor e quando el sol anda sobre esta una faz de la tierra en que nos moramos es a nos de dia e a los otros que moran en la otra faz de la tierra es noche e que non anda sobre la otra faz de la tierra es a ellos de dia e a ellos de noche e por eso que non el sol se pone de nos e haparesce a la otra faz de la tierra finca la luna e las estrellas sin claridad e los rayos que salen del sol fazen les dar aquella lunbre que han ca el sol es cient e sesenta vegadas que todo el mundo terrenal e como quiera qu el se meta a yuso del llado de la tierra bien es verdat que la tierra que l tuelle a nos que l podamos ver mas enpero non lo puede encubrir que la su grandeza aya de parescer de rededor d ella a sovejar fuera como que es cosa muy mayor quanto vos ya dixiemos e sabed que al sol contece asi con el nuestro señor como contesce a todas las augas con la mar que todas las fuentes e los rios que ha en el mundo todas salen de la mar e todas tornan a ella vien asi contesce al sol e rescibe la claridat de dios asi como los rayos del sol descienden a nos aca al mundo por alunbrar nos asi suben los otros ante la presencia de la imagen para rescevir de la su claridad poca o mucha quanto los el quisiere dar atan pura e tan clara es la claridad del sol que todas las otras encubre que non pueden parescer ant</w:t>
       </w:r>
       <w:r>
+        <w:rPr>
+          <w:rFonts w:ascii="Brill" w:hAnsi="Brill"/>
+        </w:rPr>
         <w:t xml:space="preserve"> el</w:t>
       </w:r>
     </w:p>
@@ -24,7 +38,7 @@
 </file>
 
 <file path=word/styles.xml><?xml version="1.0" encoding="utf-8"?>
-<w:styles xmlns:mc="http://schemas.openxmlformats.org/markup-compatibility/2006" xmlns:r="http://schemas.openxmlformats.org/officeDocument/2006/relationships" xmlns:w="http://schemas.openxmlformats.org/wordprocessingml/2006/main" xmlns:w14="http://schemas.microsoft.com/office/word/2010/wordml" xmlns:w15="http://schemas.microsoft.com/office/word/2012/wordml" xmlns:w16cex="http://schemas.microsoft.com/office/word/2018/wordml/cex" xmlns:w16cid="http://schemas.microsoft.com/office/word/2016/wordml/cid" xmlns:w16="http://schemas.microsoft.com/office/word/2018/wordml" xmlns:w16du="http://schemas.microsoft.com/office/word/2023/wordml/word16du" xmlns:w16sdtdh="http://schemas.microsoft.com/office/word/2020/wordml/sdtdatahash" xmlns:w16se="http://schemas.microsoft.com/office/word/2015/wordml/symex" mc:Ignorable="w14 w15 w16se w16cid w16 w16cex w16sdtdh w16du">
+<w:styles xmlns:mc="http://schemas.openxmlformats.org/markup-compatibility/2006" xmlns:r="http://schemas.openxmlformats.org/officeDocument/2006/relationships" xmlns:w="http://schemas.openxmlformats.org/wordprocessingml/2006/main" xmlns:w14="http://schemas.microsoft.com/office/word/2010/wordml" xmlns:w15="http://schemas.microsoft.com/office/word/2012/wordml" xmlns:w16cex="http://schemas.microsoft.com/office/word/2018/wordml/cex" xmlns:w16cid="http://schemas.microsoft.com/office/word/2016/wordml/cid" xmlns:w16="http://schemas.microsoft.com/office/word/2018/wordml" xmlns:w16du="http://schemas.microsoft.com/office/word/2023/wordml/word16du" xmlns:w16sdtdh="http://schemas.microsoft.com/office/word/2020/wordml/sdtdatahash" xmlns:w16sdtfl="http://schemas.microsoft.com/office/word/2024/wordml/sdtformatlock" xmlns:w16se="http://schemas.microsoft.com/office/word/2015/wordml/symex" mc:Ignorable="w14 w15 w16se w16cid w16 w16cex w16sdtdh w16sdtfl w16du">
   <w:docDefaults>
     <w:rPrDefault>
       <w:rPr>
